--- a/static/docxtemplate/monitor/doc53-1.docx
+++ b/static/docxtemplate/monitor/doc53-1.docx
@@ -411,6 +411,171 @@
           <w:rFonts w:hint="eastAsia" w:ascii="仿宋" w:hAnsi="仿宋" w:eastAsia="仿宋"/>
           <w:kern w:val="0"/>
           <w:sz w:val="24"/>
+          <w:u w:val="none"/>
+        </w:rPr>
+        <w:t>{cellIdx</w:t>
+      </w:r>
+      <w:r>
+        <w:rPr>
+          <w:rFonts w:hint="eastAsia" w:ascii="仿宋" w:hAnsi="仿宋" w:eastAsia="仿宋"/>
+          <w:kern w:val="0"/>
+          <w:sz w:val="24"/>
+          <w:u w:val="none"/>
+          <w:lang w:val="en-US" w:eastAsia="zh-CN"/>
+        </w:rPr>
+        <w:t>9</w:t>
+      </w:r>
+      <w:r>
+        <w:rPr>
+          <w:rFonts w:hint="eastAsia" w:ascii="仿宋" w:hAnsi="仿宋" w:eastAsia="仿宋"/>
+          <w:kern w:val="0"/>
+          <w:sz w:val="24"/>
+          <w:u w:val="none"/>
+        </w:rPr>
+        <w:t>}</w:t>
+      </w:r>
+      <w:r>
+        <w:rPr>
+          <w:rFonts w:hint="eastAsia" w:ascii="仿宋" w:hAnsi="仿宋" w:eastAsia="仿宋"/>
+          <w:kern w:val="0"/>
+          <w:sz w:val="24"/>
+        </w:rPr>
+        <w:t>作出</w:t>
+      </w:r>
+      <w:r>
+        <w:rPr>
+          <w:rFonts w:hint="eastAsia" w:ascii="仿宋" w:hAnsi="仿宋" w:eastAsia="仿宋" w:cs="仿宋"/>
+          <w:kern w:val="0"/>
+          <w:sz w:val="24"/>
+        </w:rPr>
+        <w:t>《行政处罚决定书》</w:t>
+      </w:r>
+      <w:r>
+        <w:rPr>
+          <w:rFonts w:hint="eastAsia" w:ascii="仿宋" w:hAnsi="仿宋" w:eastAsia="仿宋" w:cs="仿宋"/>
+          <w:sz w:val="24"/>
+        </w:rPr>
+        <w:t>（{cellIdx1</w:t>
+      </w:r>
+      <w:r>
+        <w:rPr>
+          <w:rFonts w:hint="eastAsia" w:ascii="仿宋" w:hAnsi="仿宋" w:eastAsia="仿宋" w:cs="仿宋"/>
+          <w:sz w:val="24"/>
+          <w:lang w:val="en-US" w:eastAsia="zh-CN"/>
+        </w:rPr>
+        <w:t>0</w:t>
+      </w:r>
+      <w:r>
+        <w:rPr>
+          <w:rFonts w:hint="eastAsia" w:ascii="仿宋" w:hAnsi="仿宋" w:eastAsia="仿宋" w:cs="仿宋"/>
+          <w:sz w:val="24"/>
+        </w:rPr>
+        <w:t>}煤安监{cellIdx1</w:t>
+      </w:r>
+      <w:r>
+        <w:rPr>
+          <w:rFonts w:hint="eastAsia" w:ascii="仿宋" w:hAnsi="仿宋" w:eastAsia="仿宋" w:cs="仿宋"/>
+          <w:sz w:val="24"/>
+          <w:lang w:val="en-US" w:eastAsia="zh-CN"/>
+        </w:rPr>
+        <w:t>1</w:t>
+      </w:r>
+      <w:r>
+        <w:rPr>
+          <w:rFonts w:hint="eastAsia" w:ascii="仿宋" w:hAnsi="仿宋" w:eastAsia="仿宋" w:cs="仿宋"/>
+          <w:sz w:val="24"/>
+        </w:rPr>
+        <w:t>}罚〔{cellIdx1</w:t>
+      </w:r>
+      <w:r>
+        <w:rPr>
+          <w:rFonts w:hint="eastAsia" w:ascii="仿宋" w:hAnsi="仿宋" w:eastAsia="仿宋" w:cs="仿宋"/>
+          <w:sz w:val="24"/>
+          <w:lang w:val="en-US" w:eastAsia="zh-CN"/>
+        </w:rPr>
+        <w:t>2</w:t>
+      </w:r>
+      <w:r>
+        <w:rPr>
+          <w:rFonts w:hint="eastAsia" w:ascii="仿宋" w:hAnsi="仿宋" w:eastAsia="仿宋" w:cs="仿宋"/>
+          <w:sz w:val="24"/>
+        </w:rPr>
+        <w:t>}〕{cellIdx1</w:t>
+      </w:r>
+      <w:r>
+        <w:rPr>
+          <w:rFonts w:hint="eastAsia" w:ascii="仿宋" w:hAnsi="仿宋" w:eastAsia="仿宋" w:cs="仿宋"/>
+          <w:sz w:val="24"/>
+          <w:lang w:val="en-US" w:eastAsia="zh-CN"/>
+        </w:rPr>
+        <w:t>3</w:t>
+      </w:r>
+      <w:r>
+        <w:rPr>
+          <w:rFonts w:hint="eastAsia" w:ascii="仿宋" w:hAnsi="仿宋" w:eastAsia="仿宋" w:cs="仿宋"/>
+          <w:sz w:val="24"/>
+        </w:rPr>
+        <w:t>}号）</w:t>
+      </w:r>
+      <w:r>
+        <w:rPr>
+          <w:rFonts w:hint="eastAsia" w:ascii="仿宋" w:hAnsi="仿宋" w:eastAsia="仿宋" w:cs="仿宋"/>
+          <w:kern w:val="0"/>
+          <w:sz w:val="24"/>
+        </w:rPr>
+        <w:t>，对你</w:t>
+      </w:r>
+      <w:r>
+        <w:rPr>
+          <w:rFonts w:hint="eastAsia" w:ascii="仿宋" w:hAnsi="仿宋" w:eastAsia="仿宋"/>
+          <w:kern w:val="0"/>
+          <w:sz w:val="24"/>
+          <w:u w:val="none"/>
+        </w:rPr>
+        <w:t>{cellIdx1</w:t>
+      </w:r>
+      <w:r>
+        <w:rPr>
+          <w:rFonts w:hint="eastAsia" w:ascii="仿宋" w:hAnsi="仿宋" w:eastAsia="仿宋"/>
+          <w:kern w:val="0"/>
+          <w:sz w:val="24"/>
+          <w:u w:val="none"/>
+          <w:lang w:val="en-US" w:eastAsia="zh-CN"/>
+        </w:rPr>
+        <w:t>4</w:t>
+      </w:r>
+      <w:r>
+        <w:rPr>
+          <w:rFonts w:hint="eastAsia" w:ascii="仿宋" w:hAnsi="仿宋" w:eastAsia="仿宋"/>
+          <w:kern w:val="0"/>
+          <w:sz w:val="24"/>
+          <w:u w:val="none"/>
+        </w:rPr>
+        <w:t>}</w:t>
+      </w:r>
+      <w:r>
+        <w:rPr>
+          <w:rFonts w:hint="eastAsia" w:ascii="仿宋" w:hAnsi="仿宋" w:eastAsia="仿宋"/>
+          <w:kern w:val="0"/>
+          <w:sz w:val="24"/>
+        </w:rPr>
+        <w:t>作出</w:t>
+      </w:r>
+      <w:r>
+        <w:rPr>
+          <w:rFonts w:hint="eastAsia" w:ascii="仿宋" w:hAnsi="仿宋" w:eastAsia="仿宋" w:cs="仿宋"/>
+          <w:kern w:val="0"/>
+          <w:sz w:val="24"/>
+        </w:rPr>
+        <w:t>罚款</w:t>
+      </w:r>
+      <w:bookmarkStart w:id="0" w:name="_GoBack"/>
+      <w:bookmarkEnd w:id="0"/>
+      <w:r>
+        <w:rPr>
+          <w:rFonts w:hint="eastAsia" w:ascii="仿宋" w:hAnsi="仿宋" w:eastAsia="仿宋"/>
+          <w:kern w:val="0"/>
+          <w:sz w:val="24"/>
           <w:u w:val="single"/>
           <w:lang w:val="en-US" w:eastAsia="zh-CN"/>
         </w:rPr>
@@ -418,26 +583,26 @@
       </w:r>
       <w:r>
         <w:rPr>
-          <w:rFonts w:hint="eastAsia" w:ascii="仿宋" w:hAnsi="仿宋" w:eastAsia="仿宋"/>
-          <w:kern w:val="0"/>
-          <w:sz w:val="24"/>
-          <w:u w:val="single"/>
-        </w:rPr>
-        <w:t>{cellIdx</w:t>
-      </w:r>
-      <w:r>
-        <w:rPr>
-          <w:rFonts w:hint="eastAsia" w:ascii="仿宋" w:hAnsi="仿宋" w:eastAsia="仿宋"/>
-          <w:kern w:val="0"/>
-          <w:sz w:val="24"/>
-          <w:u w:val="single"/>
-          <w:lang w:val="en-US" w:eastAsia="zh-CN"/>
-        </w:rPr>
-        <w:t>9</w:t>
-      </w:r>
-      <w:r>
-        <w:rPr>
-          <w:rFonts w:hint="eastAsia" w:ascii="仿宋" w:hAnsi="仿宋" w:eastAsia="仿宋"/>
+          <w:rFonts w:hint="eastAsia" w:ascii="仿宋" w:hAnsi="仿宋" w:eastAsia="仿宋" w:cs="仿宋"/>
+          <w:kern w:val="0"/>
+          <w:sz w:val="24"/>
+          <w:u w:val="single"/>
+        </w:rPr>
+        <w:t>{cellIdx1</w:t>
+      </w:r>
+      <w:r>
+        <w:rPr>
+          <w:rFonts w:hint="eastAsia" w:ascii="仿宋" w:hAnsi="仿宋" w:eastAsia="仿宋" w:cs="仿宋"/>
+          <w:kern w:val="0"/>
+          <w:sz w:val="24"/>
+          <w:u w:val="single"/>
+          <w:lang w:val="en-US" w:eastAsia="zh-CN"/>
+        </w:rPr>
+        <w:t>5</w:t>
+      </w:r>
+      <w:r>
+        <w:rPr>
+          <w:rFonts w:hint="eastAsia" w:ascii="仿宋" w:hAnsi="仿宋" w:eastAsia="仿宋" w:cs="仿宋"/>
           <w:kern w:val="0"/>
           <w:sz w:val="24"/>
           <w:u w:val="single"/>
@@ -456,111 +621,18 @@
       </w:r>
       <w:r>
         <w:rPr>
-          <w:rFonts w:hint="eastAsia" w:ascii="仿宋" w:hAnsi="仿宋" w:eastAsia="仿宋"/>
-          <w:kern w:val="0"/>
-          <w:sz w:val="24"/>
-        </w:rPr>
-        <w:t>作出</w:t>
-      </w:r>
-      <w:r>
-        <w:rPr>
-          <w:rFonts w:hint="eastAsia" w:ascii="仿宋" w:hAnsi="仿宋" w:eastAsia="仿宋" w:cs="仿宋"/>
-          <w:kern w:val="0"/>
-          <w:sz w:val="24"/>
-        </w:rPr>
-        <w:t>《行政处罚决定书》</w:t>
-      </w:r>
-      <w:r>
-        <w:rPr>
-          <w:rFonts w:hint="eastAsia" w:ascii="仿宋" w:hAnsi="仿宋" w:eastAsia="仿宋" w:cs="仿宋"/>
-          <w:sz w:val="24"/>
-        </w:rPr>
-        <w:t>（{cellIdx1</w:t>
-      </w:r>
-      <w:r>
-        <w:rPr>
-          <w:rFonts w:hint="eastAsia" w:ascii="仿宋" w:hAnsi="仿宋" w:eastAsia="仿宋" w:cs="仿宋"/>
-          <w:sz w:val="24"/>
-          <w:lang w:val="en-US" w:eastAsia="zh-CN"/>
-        </w:rPr>
-        <w:t>0</w:t>
-      </w:r>
-      <w:r>
-        <w:rPr>
-          <w:rFonts w:hint="eastAsia" w:ascii="仿宋" w:hAnsi="仿宋" w:eastAsia="仿宋" w:cs="仿宋"/>
-          <w:sz w:val="24"/>
-        </w:rPr>
-        <w:t>}煤安监{cellIdx1</w:t>
-      </w:r>
-      <w:r>
-        <w:rPr>
-          <w:rFonts w:hint="eastAsia" w:ascii="仿宋" w:hAnsi="仿宋" w:eastAsia="仿宋" w:cs="仿宋"/>
-          <w:sz w:val="24"/>
-          <w:lang w:val="en-US" w:eastAsia="zh-CN"/>
-        </w:rPr>
-        <w:t>1</w:t>
-      </w:r>
-      <w:r>
-        <w:rPr>
-          <w:rFonts w:hint="eastAsia" w:ascii="仿宋" w:hAnsi="仿宋" w:eastAsia="仿宋" w:cs="仿宋"/>
-          <w:sz w:val="24"/>
-        </w:rPr>
-        <w:t>}罚〔{cellIdx1</w:t>
-      </w:r>
-      <w:r>
-        <w:rPr>
-          <w:rFonts w:hint="eastAsia" w:ascii="仿宋" w:hAnsi="仿宋" w:eastAsia="仿宋" w:cs="仿宋"/>
-          <w:sz w:val="24"/>
-          <w:lang w:val="en-US" w:eastAsia="zh-CN"/>
-        </w:rPr>
-        <w:t>2</w:t>
-      </w:r>
-      <w:r>
-        <w:rPr>
-          <w:rFonts w:hint="eastAsia" w:ascii="仿宋" w:hAnsi="仿宋" w:eastAsia="仿宋" w:cs="仿宋"/>
-          <w:sz w:val="24"/>
-        </w:rPr>
-        <w:t>}〕{cellIdx1</w:t>
-      </w:r>
-      <w:r>
-        <w:rPr>
-          <w:rFonts w:hint="eastAsia" w:ascii="仿宋" w:hAnsi="仿宋" w:eastAsia="仿宋" w:cs="仿宋"/>
-          <w:sz w:val="24"/>
-          <w:lang w:val="en-US" w:eastAsia="zh-CN"/>
-        </w:rPr>
-        <w:t>3</w:t>
-      </w:r>
-      <w:r>
-        <w:rPr>
-          <w:rFonts w:hint="eastAsia" w:ascii="仿宋" w:hAnsi="仿宋" w:eastAsia="仿宋" w:cs="仿宋"/>
-          <w:sz w:val="24"/>
-        </w:rPr>
-        <w:t>}号）</w:t>
-      </w:r>
-      <w:r>
-        <w:rPr>
-          <w:rFonts w:hint="eastAsia" w:ascii="仿宋" w:hAnsi="仿宋" w:eastAsia="仿宋" w:cs="仿宋"/>
-          <w:kern w:val="0"/>
-          <w:sz w:val="24"/>
-        </w:rPr>
-        <w:t>，对你</w:t>
-      </w:r>
-      <w:r>
-        <w:rPr>
-          <w:rFonts w:hint="eastAsia" w:ascii="仿宋" w:hAnsi="仿宋" w:eastAsia="仿宋"/>
-          <w:kern w:val="0"/>
-          <w:sz w:val="24"/>
-          <w:u w:val="single"/>
-          <w:lang w:val="en-US" w:eastAsia="zh-CN"/>
-        </w:rPr>
-        <w:t xml:space="preserve"> </w:t>
-      </w:r>
-      <w:r>
-        <w:rPr>
-          <w:rFonts w:hint="eastAsia" w:ascii="仿宋" w:hAnsi="仿宋" w:eastAsia="仿宋"/>
-          <w:kern w:val="0"/>
-          <w:sz w:val="24"/>
-          <w:u w:val="single"/>
+          <w:rFonts w:hint="eastAsia" w:ascii="仿宋" w:hAnsi="仿宋" w:eastAsia="仿宋" w:cs="仿宋"/>
+          <w:kern w:val="0"/>
+          <w:sz w:val="24"/>
+        </w:rPr>
+        <w:t>的行政处罚决定。现根据你</w:t>
+      </w:r>
+      <w:r>
+        <w:rPr>
+          <w:rFonts w:hint="eastAsia" w:ascii="仿宋" w:hAnsi="仿宋" w:eastAsia="仿宋"/>
+          <w:kern w:val="0"/>
+          <w:sz w:val="24"/>
+          <w:u w:val="none"/>
         </w:rPr>
         <w:t>{cellIdx1</w:t>
       </w:r>
@@ -569,149 +641,19 @@
           <w:rFonts w:hint="eastAsia" w:ascii="仿宋" w:hAnsi="仿宋" w:eastAsia="仿宋"/>
           <w:kern w:val="0"/>
           <w:sz w:val="24"/>
-          <w:u w:val="single"/>
-          <w:lang w:val="en-US" w:eastAsia="zh-CN"/>
-        </w:rPr>
-        <w:t>4</w:t>
-      </w:r>
-      <w:r>
-        <w:rPr>
-          <w:rFonts w:hint="eastAsia" w:ascii="仿宋" w:hAnsi="仿宋" w:eastAsia="仿宋"/>
-          <w:kern w:val="0"/>
-          <w:sz w:val="24"/>
-          <w:u w:val="single"/>
+          <w:u w:val="none"/>
+          <w:lang w:val="en-US" w:eastAsia="zh-CN"/>
+        </w:rPr>
+        <w:t>6</w:t>
+      </w:r>
+      <w:r>
+        <w:rPr>
+          <w:rFonts w:hint="eastAsia" w:ascii="仿宋" w:hAnsi="仿宋" w:eastAsia="仿宋"/>
+          <w:kern w:val="0"/>
+          <w:sz w:val="24"/>
+          <w:u w:val="none"/>
         </w:rPr>
         <w:t>}</w:t>
-      </w:r>
-      <w:r>
-        <w:rPr>
-          <w:rFonts w:hint="eastAsia" w:ascii="仿宋" w:hAnsi="仿宋" w:eastAsia="仿宋"/>
-          <w:kern w:val="0"/>
-          <w:sz w:val="24"/>
-          <w:u w:val="single"/>
-          <w:lang w:val="en-US" w:eastAsia="zh-CN"/>
-        </w:rPr>
-        <w:t xml:space="preserve"> </w:t>
-      </w:r>
-      <w:r>
-        <w:rPr>
-          <w:rFonts w:hint="eastAsia" w:ascii="仿宋" w:hAnsi="仿宋" w:eastAsia="仿宋"/>
-          <w:kern w:val="0"/>
-          <w:sz w:val="24"/>
-        </w:rPr>
-        <w:t>作出</w:t>
-      </w:r>
-      <w:r>
-        <w:rPr>
-          <w:rFonts w:hint="eastAsia" w:ascii="仿宋" w:hAnsi="仿宋" w:eastAsia="仿宋" w:cs="仿宋"/>
-          <w:kern w:val="0"/>
-          <w:sz w:val="24"/>
-        </w:rPr>
-        <w:t>罚款</w:t>
-      </w:r>
-      <w:r>
-        <w:rPr>
-          <w:rFonts w:hint="eastAsia" w:ascii="仿宋" w:hAnsi="仿宋" w:eastAsia="仿宋"/>
-          <w:kern w:val="0"/>
-          <w:sz w:val="24"/>
-          <w:u w:val="single"/>
-          <w:lang w:val="en-US" w:eastAsia="zh-CN"/>
-        </w:rPr>
-        <w:t xml:space="preserve"> </w:t>
-      </w:r>
-      <w:r>
-        <w:rPr>
-          <w:rFonts w:hint="eastAsia" w:ascii="仿宋" w:hAnsi="仿宋" w:eastAsia="仿宋" w:cs="仿宋"/>
-          <w:kern w:val="0"/>
-          <w:sz w:val="24"/>
-          <w:u w:val="single"/>
-        </w:rPr>
-        <w:t>{cellIdx1</w:t>
-      </w:r>
-      <w:r>
-        <w:rPr>
-          <w:rFonts w:hint="eastAsia" w:ascii="仿宋" w:hAnsi="仿宋" w:eastAsia="仿宋" w:cs="仿宋"/>
-          <w:kern w:val="0"/>
-          <w:sz w:val="24"/>
-          <w:u w:val="single"/>
-          <w:lang w:val="en-US" w:eastAsia="zh-CN"/>
-        </w:rPr>
-        <w:t>5</w:t>
-      </w:r>
-      <w:r>
-        <w:rPr>
-          <w:rFonts w:hint="eastAsia" w:ascii="仿宋" w:hAnsi="仿宋" w:eastAsia="仿宋" w:cs="仿宋"/>
-          <w:kern w:val="0"/>
-          <w:sz w:val="24"/>
-          <w:u w:val="single"/>
-        </w:rPr>
-        <w:t>}</w:t>
-      </w:r>
-      <w:r>
-        <w:rPr>
-          <w:rFonts w:hint="eastAsia" w:ascii="仿宋" w:hAnsi="仿宋" w:eastAsia="仿宋"/>
-          <w:kern w:val="0"/>
-          <w:sz w:val="24"/>
-          <w:u w:val="single"/>
-          <w:lang w:val="en-US" w:eastAsia="zh-CN"/>
-        </w:rPr>
-        <w:t xml:space="preserve"> </w:t>
-      </w:r>
-      <w:r>
-        <w:rPr>
-          <w:rFonts w:hint="eastAsia" w:ascii="仿宋" w:hAnsi="仿宋" w:eastAsia="仿宋" w:cs="仿宋"/>
-          <w:kern w:val="0"/>
-          <w:sz w:val="24"/>
-        </w:rPr>
-        <w:t>的行政处罚决定。现根据你</w:t>
-      </w:r>
-      <w:r>
-        <w:rPr>
-          <w:rFonts w:hint="eastAsia" w:ascii="仿宋" w:hAnsi="仿宋" w:eastAsia="仿宋"/>
-          <w:kern w:val="0"/>
-          <w:sz w:val="24"/>
-          <w:u w:val="single"/>
-          <w:lang w:val="en-US" w:eastAsia="zh-CN"/>
-        </w:rPr>
-        <w:t xml:space="preserve"> </w:t>
-      </w:r>
-      <w:r>
-        <w:rPr>
-          <w:rFonts w:hint="eastAsia" w:ascii="仿宋" w:hAnsi="仿宋" w:eastAsia="仿宋"/>
-          <w:kern w:val="0"/>
-          <w:sz w:val="24"/>
-          <w:u w:val="single"/>
-        </w:rPr>
-        <w:t>{cellIdx1</w:t>
-      </w:r>
-      <w:r>
-        <w:rPr>
-          <w:rFonts w:hint="eastAsia" w:ascii="仿宋" w:hAnsi="仿宋" w:eastAsia="仿宋"/>
-          <w:kern w:val="0"/>
-          <w:sz w:val="24"/>
-          <w:u w:val="single"/>
-          <w:lang w:val="en-US" w:eastAsia="zh-CN"/>
-        </w:rPr>
-        <w:t>6</w:t>
-      </w:r>
-      <w:r>
-        <w:rPr>
-          <w:rFonts w:hint="eastAsia" w:ascii="仿宋" w:hAnsi="仿宋" w:eastAsia="仿宋"/>
-          <w:kern w:val="0"/>
-          <w:sz w:val="24"/>
-          <w:u w:val="single"/>
-        </w:rPr>
-        <w:t>}</w:t>
-      </w:r>
-      <w:r>
-        <w:rPr>
-          <w:rFonts w:hint="eastAsia" w:ascii="仿宋" w:hAnsi="仿宋" w:eastAsia="仿宋"/>
-          <w:kern w:val="0"/>
-          <w:sz w:val="24"/>
-          <w:u w:val="single"/>
-          <w:lang w:val="en-US" w:eastAsia="zh-CN"/>
-        </w:rPr>
-        <w:t xml:space="preserve"> </w:t>
       </w:r>
       <w:r>
         <w:rPr>
@@ -796,17 +738,7 @@
           <w:rFonts w:hint="eastAsia" w:ascii="仿宋" w:hAnsi="仿宋" w:eastAsia="仿宋"/>
           <w:kern w:val="0"/>
           <w:sz w:val="24"/>
-          <w:u w:val="single"/>
-          <w:lang w:val="en-US" w:eastAsia="zh-CN"/>
-        </w:rPr>
-        <w:t xml:space="preserve"> </w:t>
-      </w:r>
-      <w:r>
-        <w:rPr>
-          <w:rFonts w:hint="eastAsia" w:ascii="仿宋" w:hAnsi="仿宋" w:eastAsia="仿宋"/>
-          <w:kern w:val="0"/>
-          <w:sz w:val="24"/>
-          <w:u w:val="single"/>
+          <w:u w:val="none"/>
         </w:rPr>
         <w:t>{cellIdx1</w:t>
       </w:r>
@@ -815,7 +747,7 @@
           <w:rFonts w:hint="eastAsia" w:ascii="仿宋" w:hAnsi="仿宋" w:eastAsia="仿宋"/>
           <w:kern w:val="0"/>
           <w:sz w:val="24"/>
-          <w:u w:val="single"/>
+          <w:u w:val="none"/>
           <w:lang w:val="en-US" w:eastAsia="zh-CN"/>
         </w:rPr>
         <w:t>8</w:t>
@@ -825,19 +757,9 @@
           <w:rFonts w:hint="eastAsia" w:ascii="仿宋" w:hAnsi="仿宋" w:eastAsia="仿宋"/>
           <w:kern w:val="0"/>
           <w:sz w:val="24"/>
-          <w:u w:val="single"/>
+          <w:u w:val="none"/>
         </w:rPr>
         <w:t>}</w:t>
-      </w:r>
-      <w:r>
-        <w:rPr>
-          <w:rFonts w:hint="eastAsia" w:ascii="仿宋" w:hAnsi="仿宋" w:eastAsia="仿宋"/>
-          <w:kern w:val="0"/>
-          <w:sz w:val="24"/>
-          <w:u w:val="single"/>
-          <w:lang w:val="en-US" w:eastAsia="zh-CN"/>
-        </w:rPr>
-        <w:t xml:space="preserve"> </w:t>
       </w:r>
       <w:r>
         <w:rPr>
@@ -1371,8 +1293,6 @@
         </w:rPr>
         <w:t xml:space="preserve">   ）</w:t>
       </w:r>
-      <w:bookmarkStart w:id="0" w:name="_GoBack"/>
-      <w:bookmarkEnd w:id="0"/>
     </w:p>
     <w:p>
       <w:pPr>

--- a/static/docxtemplate/monitor/doc53-1.docx
+++ b/static/docxtemplate/monitor/doc53-1.docx
@@ -569,8 +569,6 @@
         </w:rPr>
         <w:t>罚款</w:t>
       </w:r>
-      <w:bookmarkStart w:id="0" w:name="_GoBack"/>
-      <w:bookmarkEnd w:id="0"/>
       <w:r>
         <w:rPr>
           <w:rFonts w:hint="eastAsia" w:ascii="仿宋" w:hAnsi="仿宋" w:eastAsia="仿宋"/>
@@ -1342,7 +1340,7 @@
     <w:p>
       <w:pPr>
         <w:spacing w:line="560" w:lineRule="exact"/>
-        <w:ind w:right="630" w:rightChars="300" w:firstLine="2400" w:firstLineChars="1000"/>
+        <w:ind w:right="105" w:rightChars="50" w:firstLine="2400" w:firstLineChars="1000"/>
         <w:jc w:val="right"/>
         <w:rPr>
           <w:rFonts w:ascii="仿宋" w:hAnsi="仿宋" w:eastAsia="仿宋" w:cs="仿宋"/>
@@ -1373,7 +1371,17 @@
           <w:kern w:val="0"/>
           <w:sz w:val="24"/>
         </w:rPr>
-        <w:t xml:space="preserve">} </w:t>
+        <w:t>}</w:t>
+      </w:r>
+      <w:bookmarkStart w:id="0" w:name="_GoBack"/>
+      <w:bookmarkEnd w:id="0"/>
+      <w:r>
+        <w:rPr>
+          <w:rFonts w:hint="eastAsia" w:ascii="仿宋" w:hAnsi="仿宋" w:eastAsia="仿宋" w:cs="仿宋"/>
+          <w:kern w:val="0"/>
+          <w:sz w:val="24"/>
+        </w:rPr>
+        <w:t xml:space="preserve"> </w:t>
       </w:r>
     </w:p>
     <w:p>
